--- a/Notes/Github Pages Procedure.docx
+++ b/Notes/Github Pages Procedure.docx
@@ -164,6 +164,19 @@
       </w:r>
       <w:r>
         <w:t>tells you which directory you are using.</w:t>
+      </w:r>
+    </w:p>
+    <w:p/>
+    <w:p>
+      <w:r>
+        <w:rPr>
+          <w:b/>
+          <w:bCs/>
+        </w:rPr>
+        <w:t>Git pull</w:t>
+      </w:r>
+      <w:r>
+        <w:t xml:space="preserve"> brings down what is in the cloud repository into the computer. </w:t>
       </w:r>
     </w:p>
     <w:sectPr>

--- a/Notes/Github Pages Procedure.docx
+++ b/Notes/Github Pages Procedure.docx
@@ -177,6 +177,18 @@
       </w:r>
       <w:r>
         <w:t xml:space="preserve"> brings down what is in the cloud repository into the computer. </w:t>
+      </w:r>
+    </w:p>
+    <w:p>
+      <w:r>
+        <w:rPr>
+          <w:b/>
+          <w:bCs/>
+        </w:rPr>
+        <w:t>Cd</w:t>
+      </w:r>
+      <w:r>
+        <w:t>=current directory</w:t>
       </w:r>
     </w:p>
     <w:sectPr>
